--- a/QuickStart.docx
+++ b/QuickStart.docx
@@ -223,45 +223,42 @@
         <w:t xml:space="preserve">If you want to run </w:t>
       </w:r>
       <w:proofErr w:type="spellStart"/>
+      <w:proofErr w:type="gramStart"/>
       <w:r>
         <w:t>gsc</w:t>
       </w:r>
       <w:proofErr w:type="spellEnd"/>
-      <w:r>
-        <w:t xml:space="preserve"> to get “stars" in the CCD simulator, you just need to unzip this </w:t>
+      <w:proofErr w:type="gramEnd"/>
+      <w:r>
+        <w:t xml:space="preserve"> to get “stars" in the CCD simulator, </w:t>
+      </w:r>
+      <w:r>
+        <w:t xml:space="preserve">you can use the downloader in the startup wizard or your can download and unzip this file </w:t>
       </w:r>
       <w:hyperlink r:id="rId7" w:history="1">
         <w:r>
           <w:rPr>
             <w:rStyle w:val="Hyperlink"/>
           </w:rPr>
-          <w:t>zip file</w:t>
+          <w:t>http://www.indilib.org/jdownloads/Mac/gsc.zip</w:t>
         </w:r>
       </w:hyperlink>
       <w:r>
-        <w:t xml:space="preserve"> and copy the resulting folder into ~/Library/Application Support/</w:t>
+        <w:t xml:space="preserve"> into the </w:t>
+      </w:r>
+      <w:proofErr w:type="spellStart"/>
+      <w:r>
+        <w:t>KStars</w:t>
+      </w:r>
+      <w:proofErr w:type="spellEnd"/>
+      <w:r>
+        <w:t xml:space="preserve"> Data directory ~/Library/Application Support/</w:t>
       </w:r>
       <w:proofErr w:type="spellStart"/>
       <w:r>
         <w:t>kstars</w:t>
       </w:r>
       <w:proofErr w:type="spellEnd"/>
-      <w:r>
-        <w:t xml:space="preserve">/ (assuming you have run </w:t>
-      </w:r>
-      <w:proofErr w:type="spellStart"/>
-      <w:r>
-        <w:t>KStars</w:t>
-      </w:r>
-      <w:proofErr w:type="spellEnd"/>
-      <w:r>
-        <w:t xml:space="preserve"> once to get the folder created and files copied).</w:t>
-      </w:r>
-    </w:p>
-    <w:p>
-      <w:pPr>
-        <w:pStyle w:val="ListParagraph"/>
-      </w:pPr>
     </w:p>
     <w:p>
       <w:r>
@@ -292,7 +289,38 @@
       </w:r>
       <w:proofErr w:type="spellEnd"/>
       <w:r>
-        <w:t xml:space="preserve">.  The startup wizard can help you do this. You can help the startup wizard by copying and pasting the following command into the terminal:  </w:t>
+        <w:t xml:space="preserve">.  </w:t>
+      </w:r>
+      <w:r>
+        <w:t xml:space="preserve">The easiest way to get all of this is with home-brew. </w:t>
+      </w:r>
+      <w:r>
+        <w:t xml:space="preserve"> </w:t>
+      </w:r>
+      <w:hyperlink r:id="rId8" w:history="1">
+        <w:r>
+          <w:rPr>
+            <w:rStyle w:val="Hyperlink"/>
+          </w:rPr>
+          <w:t>https://brew.sh</w:t>
+        </w:r>
+      </w:hyperlink>
+      <w:proofErr w:type="gramStart"/>
+      <w:r>
+        <w:t xml:space="preserve">  </w:t>
+      </w:r>
+      <w:r>
+        <w:t>You</w:t>
+      </w:r>
+      <w:proofErr w:type="gramEnd"/>
+      <w:r>
+        <w:t xml:space="preserve"> can </w:t>
+      </w:r>
+      <w:r>
+        <w:t>get started</w:t>
+      </w:r>
+      <w:r>
+        <w:t xml:space="preserve"> by copying and pasting the following command into the terminal:  </w:t>
       </w:r>
     </w:p>
     <w:p>
@@ -376,15 +404,15 @@
     <w:p/>
     <w:p>
       <w:pPr>
-        <w:pStyle w:val="ListParagraph"/>
-      </w:pPr>
-      <w:r>
-        <w:t>(Note:  The plan is to get this command into the installer.)</w:t>
-      </w:r>
-    </w:p>
-    <w:p>
-      <w:pPr>
-        <w:pStyle w:val="ListParagraph"/>
+        <w:ind w:left="720"/>
+      </w:pPr>
+      <w:r>
+        <w:t>The startup wizard can help you with the rest of them after homebrew is installed.</w:t>
+      </w:r>
+    </w:p>
+    <w:p>
+      <w:pPr>
+        <w:ind w:left="720"/>
       </w:pPr>
     </w:p>
     <w:p>
@@ -456,40 +484,51 @@
       <w:proofErr w:type="spellEnd"/>
       <w:proofErr w:type="gramEnd"/>
       <w:r>
-        <w:t xml:space="preserve"> based images using the CCD simulator, then be sure to follow all of the instructions above, and then download this zip file to get the 4205 index files, which I think is all the index files you will need for this purpose. </w:t>
-      </w:r>
-      <w:hyperlink r:id="rId8" w:history="1">
-        <w:proofErr w:type="gramStart"/>
-        <w:r>
-          <w:rPr>
-            <w:rStyle w:val="Hyperlink"/>
-          </w:rPr>
-          <w:t>drive.google.com</w:t>
-        </w:r>
-        <w:proofErr w:type="gramEnd"/>
-        <w:r>
-          <w:rPr>
-            <w:rStyle w:val="Hyperlink"/>
-          </w:rPr>
-          <w:t>/file/d/0B_ivMJINsdQ8ei1...X28/</w:t>
-        </w:r>
-        <w:proofErr w:type="spellStart"/>
-        <w:r>
-          <w:rPr>
-            <w:rStyle w:val="Hyperlink"/>
-          </w:rPr>
-          <w:t>view?usp</w:t>
-        </w:r>
-        <w:proofErr w:type="spellEnd"/>
-        <w:r>
-          <w:rPr>
-            <w:rStyle w:val="Hyperlink"/>
-          </w:rPr>
-          <w:t>=sharing</w:t>
-        </w:r>
-      </w:hyperlink>
-      <w:r>
-        <w:t xml:space="preserve"> . You will just need to copy the index files inside to ~/Library/Application Support/Astrometry/ and then you should be able to plate solve the simulator images in </w:t>
+        <w:t xml:space="preserve"> based images using the CCD simulator, then be sure to follow all of the instructions above, and then download this zip file to get the 4205 index files, which </w:t>
+      </w:r>
+      <w:r>
+        <w:t xml:space="preserve">is the main </w:t>
+      </w:r>
+      <w:r>
+        <w:t xml:space="preserve">index files you will need for this purpose. </w:t>
+      </w:r>
+      <w:r>
+        <w:t xml:space="preserve"> You can get them from this link</w:t>
+      </w:r>
+      <w:proofErr w:type="gramStart"/>
+      <w:r>
+        <w:t xml:space="preserve">:  </w:t>
+      </w:r>
+      <w:proofErr w:type="gramEnd"/>
+      <w:r>
+        <w:fldChar w:fldCharType="begin"/>
+      </w:r>
+      <w:r>
+        <w:instrText xml:space="preserve"> HYPERLINK "</w:instrText>
+      </w:r>
+      <w:r>
+        <w:instrText>http://data.astrometry.net/4200/</w:instrText>
+      </w:r>
+      <w:r>
+        <w:instrText xml:space="preserve">" </w:instrText>
+      </w:r>
+      <w:r>
+        <w:fldChar w:fldCharType="separate"/>
+      </w:r>
+      <w:r>
+        <w:rPr>
+          <w:rStyle w:val="Hyperlink"/>
+        </w:rPr>
+        <w:t>http://data.astrometry.net/4200/</w:t>
+      </w:r>
+      <w:r>
+        <w:fldChar w:fldCharType="end"/>
+      </w:r>
+      <w:r>
+        <w:t xml:space="preserve"> </w:t>
+      </w:r>
+      <w:r>
+        <w:t xml:space="preserve">. You will just need to copy the index files inside to ~/Library/Application Support/Astrometry/ and then you should be able to plate solve the simulator images in </w:t>
       </w:r>
       <w:proofErr w:type="spellStart"/>
       <w:r>
@@ -505,8 +544,6 @@
         <w:pStyle w:val="ListParagraph"/>
         <w:ind w:left="1080"/>
       </w:pPr>
-      <w:bookmarkStart w:id="0" w:name="_GoBack"/>
-      <w:bookmarkEnd w:id="0"/>
     </w:p>
     <w:p>
       <w:pPr>
@@ -521,11 +558,25 @@
       </w:r>
       <w:proofErr w:type="gramStart"/>
       <w:r>
-        <w:t>will need</w:t>
+        <w:t>need will</w:t>
       </w:r>
       <w:proofErr w:type="gramEnd"/>
       <w:r>
-        <w:t xml:space="preserve"> will depend on your field size. The Astrometry Readme file explains this well </w:t>
+        <w:t xml:space="preserve"> depend on your field size. </w:t>
+      </w:r>
+      <w:r>
+        <w:t xml:space="preserve">In the </w:t>
+      </w:r>
+      <w:proofErr w:type="spellStart"/>
+      <w:r>
+        <w:t>Ekos</w:t>
+      </w:r>
+      <w:proofErr w:type="spellEnd"/>
+      <w:r>
+        <w:t xml:space="preserve"> Align Module, the astrometry options will make some recommendations based on your field size.  Also, t</w:t>
+      </w:r>
+      <w:r>
+        <w:t xml:space="preserve">he Astrometry Readme file explains this well </w:t>
       </w:r>
       <w:hyperlink r:id="rId9" w:history="1">
         <w:r>
@@ -535,11 +586,9 @@
           <w:t>astrometry.net/doc/readme.html</w:t>
         </w:r>
       </w:hyperlink>
-      <w:proofErr w:type="gramStart"/>
-      <w:r>
-        <w:t xml:space="preserve"> .</w:t>
-      </w:r>
-      <w:proofErr w:type="gramEnd"/>
+      <w:r>
+        <w:t>.</w:t>
+      </w:r>
       <w:r>
         <w:t xml:space="preserve"> However, I have found that the easiest way to determine what you will need is to just take a few images using your system and upload them to </w:t>
       </w:r>
@@ -551,13 +600,8 @@
           <w:t>nova.astrometry.net/upload</w:t>
         </w:r>
       </w:hyperlink>
-      <w:proofErr w:type="gramStart"/>
-      <w:r>
-        <w:t xml:space="preserve"> .</w:t>
-      </w:r>
-      <w:proofErr w:type="gramEnd"/>
-      <w:r>
-        <w:t xml:space="preserve"> Pay attention to which index files solve your images. Then download those series of index files only. There are a couple of ways to download them. You can get the index files yourself as explained in the Astrometry readme. Or you can use the </w:t>
+      <w:r>
+        <w:t xml:space="preserve">. Pay attention to which index files solve your images. Then download those series of index files. There are a couple of ways to download them. You can get the index files yourself as explained in the Astrometry readme. Or you can use the </w:t>
       </w:r>
       <w:proofErr w:type="spellStart"/>
       <w:r>
@@ -583,6 +627,8 @@
       <w:r>
         <w:t xml:space="preserve"> built into it. It puts the files in the same folder in ~/Library/Application Support/Astrometry/.</w:t>
       </w:r>
+      <w:bookmarkStart w:id="0" w:name="_GoBack"/>
+      <w:bookmarkEnd w:id="0"/>
     </w:p>
     <w:sectPr>
       <w:pgSz w:w="12240" w:h="15840"/>
@@ -1126,6 +1172,7 @@
   <w:style w:type="character" w:default="1" w:styleId="DefaultParagraphFont">
     <w:name w:val="Default Paragraph Font"/>
     <w:uiPriority w:val="1"/>
+    <w:semiHidden/>
     <w:unhideWhenUsed/>
   </w:style>
   <w:style w:type="table" w:default="1" w:styleId="TableNormal">
@@ -1333,6 +1380,7 @@
   <w:style w:type="character" w:default="1" w:styleId="DefaultParagraphFont">
     <w:name w:val="Default Paragraph Font"/>
     <w:uiPriority w:val="1"/>
+    <w:semiHidden/>
     <w:unhideWhenUsed/>
   </w:style>
   <w:style w:type="table" w:default="1" w:styleId="TableNormal">
@@ -1706,7 +1754,7 @@
 </file>
 
 <file path=customXml/itemProps1.xml><?xml version="1.0" encoding="utf-8"?>
-<ds:datastoreItem xmlns:ds="http://schemas.openxmlformats.org/officeDocument/2006/customXml" ds:itemID="{33C3D150-51F4-B741-81AD-D17412619EF5}">
+<ds:datastoreItem xmlns:ds="http://schemas.openxmlformats.org/officeDocument/2006/customXml" ds:itemID="{AECD9080-722A-B046-A4FD-5DB5CAEEB297}">
   <ds:schemaRefs>
     <ds:schemaRef ds:uri="http://schemas.openxmlformats.org/officeDocument/2006/bibliography"/>
   </ds:schemaRefs>

--- a/QuickStart.docx
+++ b/QuickStart.docx
@@ -4,6 +4,10 @@
   <w:body>
     <w:p>
       <w:pPr>
+        <w:tabs>
+          <w:tab w:val="left" w:pos="-990"/>
+        </w:tabs>
+        <w:ind w:hanging="90"/>
         <w:rPr>
           <w:sz w:val="52"/>
           <w:szCs w:val="52"/>
@@ -42,6 +46,10 @@
     </w:p>
     <w:p>
       <w:pPr>
+        <w:tabs>
+          <w:tab w:val="left" w:pos="-990"/>
+        </w:tabs>
+        <w:ind w:hanging="90"/>
         <w:rPr>
           <w:sz w:val="52"/>
           <w:szCs w:val="52"/>
@@ -71,7 +79,19 @@
       </w:r>
       <w:proofErr w:type="spellEnd"/>
       <w:r>
-        <w:t xml:space="preserve"> application bundle to your /Applications folder or anywhere you would like to put it on your Mac. If you would like to run Astrometry to plate-solve images, please do not put it in a folder that has a space anywhere in the file path</w:t>
+        <w:t xml:space="preserve"> application bundle to your /Applications folder or anywhere you would like to put it on you</w:t>
+      </w:r>
+      <w:r>
+        <w:t xml:space="preserve">r Mac. If you would like to </w:t>
+      </w:r>
+      <w:r>
+        <w:t xml:space="preserve">plate-solve images, please </w:t>
+      </w:r>
+      <w:r>
+        <w:rPr>
+          <w:b/>
+        </w:rPr>
+        <w:t>do not put it in a folder that has a space anywhere in the file path</w:t>
       </w:r>
       <w:r>
         <w:t>.</w:t>
@@ -111,7 +131,10 @@
         </w:numPr>
       </w:pPr>
       <w:r>
-        <w:t xml:space="preserve">A dialog box might pop up saying it is from an unidentified developer. You should be able to right-click (ctrl-click) and select “Open” from the top of the contextual menu to get </w:t>
+        <w:t xml:space="preserve">A dialog box might pop up saying it is from an unidentified developer. </w:t>
+      </w:r>
+      <w:r>
+        <w:t xml:space="preserve">This is because </w:t>
       </w:r>
       <w:proofErr w:type="spellStart"/>
       <w:r>
@@ -119,7 +142,33 @@
       </w:r>
       <w:proofErr w:type="spellEnd"/>
       <w:r>
-        <w:t xml:space="preserve"> to open. If you still cannot run it, then you may need to change your security setting in System Preferences.</w:t>
+        <w:t xml:space="preserve"> is open source software.  </w:t>
+      </w:r>
+      <w:r>
+        <w:t>You should be able to right-click (</w:t>
+      </w:r>
+      <w:r>
+        <w:t xml:space="preserve">or </w:t>
+      </w:r>
+      <w:r>
+        <w:t>ctrl-click</w:t>
+      </w:r>
+      <w:r>
+        <w:t xml:space="preserve"> depending on your Mac</w:t>
+      </w:r>
+      <w:r>
+        <w:t xml:space="preserve">) and select “Open” from the top of the contextual menu to get </w:t>
+      </w:r>
+      <w:proofErr w:type="spellStart"/>
+      <w:r>
+        <w:t>KStars</w:t>
+      </w:r>
+      <w:proofErr w:type="spellEnd"/>
+      <w:r>
+        <w:t xml:space="preserve"> to open. If you still cannot run it, then you may need to change your security setting in System Preferences</w:t>
+      </w:r>
+      <w:r>
+        <w:t>.</w:t>
       </w:r>
     </w:p>
     <w:p>
@@ -261,196 +310,44 @@
       <w:proofErr w:type="spellEnd"/>
     </w:p>
     <w:p>
-      <w:r>
-        <w:t>Astrometry.net</w:t>
-      </w:r>
-    </w:p>
-    <w:p>
       <w:pPr>
         <w:pStyle w:val="ListParagraph"/>
       </w:pPr>
-      <w:r>
-        <w:t xml:space="preserve">If you want to run astrometry to plate-solve images, you need to make sure the target machine has python installed, has pip, has </w:t>
-      </w:r>
-      <w:proofErr w:type="spellStart"/>
-      <w:r>
-        <w:t>pyf</w:t>
-      </w:r>
-      <w:r>
-        <w:t>its</w:t>
-      </w:r>
-      <w:proofErr w:type="spellEnd"/>
-      <w:r>
-        <w:t xml:space="preserve">, and has </w:t>
-      </w:r>
-      <w:proofErr w:type="spellStart"/>
-      <w:r>
-        <w:t>netpbm</w:t>
-      </w:r>
-      <w:proofErr w:type="spellEnd"/>
-      <w:r>
-        <w:t xml:space="preserve">.  </w:t>
-      </w:r>
-      <w:r>
-        <w:t xml:space="preserve">The easiest way to get all of this is with home-brew. </w:t>
-      </w:r>
-      <w:r>
-        <w:t xml:space="preserve"> </w:t>
-      </w:r>
-      <w:hyperlink r:id="rId8" w:history="1">
-        <w:r>
-          <w:rPr>
-            <w:rStyle w:val="Hyperlink"/>
-          </w:rPr>
-          <w:t>https://brew.sh</w:t>
-        </w:r>
-      </w:hyperlink>
-      <w:proofErr w:type="gramStart"/>
-      <w:r>
-        <w:t xml:space="preserve">  </w:t>
-      </w:r>
-      <w:r>
-        <w:t>You</w:t>
-      </w:r>
-      <w:proofErr w:type="gramEnd"/>
-      <w:r>
-        <w:t xml:space="preserve"> can </w:t>
-      </w:r>
-      <w:r>
-        <w:t>get started</w:t>
-      </w:r>
-      <w:r>
-        <w:t xml:space="preserve"> by copying and pasting the following command into the terminal:  </w:t>
+    </w:p>
+    <w:p>
+      <w:r>
+        <w:t>Astrometry.net configuration</w:t>
       </w:r>
     </w:p>
     <w:p>
       <w:pPr>
         <w:pStyle w:val="ListParagraph"/>
       </w:pPr>
-    </w:p>
-    <w:p>
-      <w:pPr>
-        <w:pStyle w:val="ListParagraph"/>
-        <w:rPr>
-          <w:sz w:val="16"/>
-          <w:szCs w:val="16"/>
-        </w:rPr>
-      </w:pPr>
-      <w:proofErr w:type="gramStart"/>
-      <w:r>
-        <w:rPr>
-          <w:sz w:val="16"/>
-          <w:szCs w:val="16"/>
-        </w:rPr>
-        <w:t>ruby</w:t>
-      </w:r>
-      <w:proofErr w:type="gramEnd"/>
-      <w:r>
-        <w:rPr>
-          <w:sz w:val="16"/>
-          <w:szCs w:val="16"/>
-        </w:rPr>
-        <w:t xml:space="preserve"> -e "$(curl -</w:t>
-      </w:r>
-      <w:proofErr w:type="spellStart"/>
-      <w:r>
-        <w:rPr>
-          <w:sz w:val="16"/>
-          <w:szCs w:val="16"/>
-        </w:rPr>
-        <w:t>fsSL</w:t>
-      </w:r>
-      <w:proofErr w:type="spellEnd"/>
-      <w:r>
-        <w:rPr>
-          <w:sz w:val="16"/>
-          <w:szCs w:val="16"/>
-        </w:rPr>
-        <w:t xml:space="preserve"> raw.githubusercontent.com/Homebrew/install/master/install)" &lt; /</w:t>
-      </w:r>
-      <w:proofErr w:type="spellStart"/>
-      <w:r>
-        <w:rPr>
-          <w:sz w:val="16"/>
-          <w:szCs w:val="16"/>
-        </w:rPr>
-        <w:t>dev</w:t>
-      </w:r>
-      <w:proofErr w:type="spellEnd"/>
-      <w:r>
-        <w:rPr>
-          <w:sz w:val="16"/>
-          <w:szCs w:val="16"/>
-        </w:rPr>
-        <w:t>/null 2&gt; /</w:t>
-      </w:r>
-      <w:proofErr w:type="spellStart"/>
-      <w:r>
-        <w:rPr>
-          <w:sz w:val="16"/>
-          <w:szCs w:val="16"/>
-        </w:rPr>
-        <w:t>dev</w:t>
-      </w:r>
-      <w:proofErr w:type="spellEnd"/>
-      <w:r>
-        <w:rPr>
-          <w:sz w:val="16"/>
-          <w:szCs w:val="16"/>
-        </w:rPr>
-        <w:t>/null</w:t>
-      </w:r>
-    </w:p>
-    <w:p/>
-    <w:p>
-      <w:pPr>
-        <w:ind w:left="720"/>
-      </w:pPr>
-      <w:r>
-        <w:t>The startup wizard can help you with the rest of them after homebrew is installed.</w:t>
-      </w:r>
-    </w:p>
-    <w:p>
-      <w:pPr>
-        <w:ind w:left="720"/>
-      </w:pPr>
-    </w:p>
-    <w:p>
-      <w:pPr>
-        <w:pStyle w:val="ListParagraph"/>
-      </w:pPr>
-      <w:r>
-        <w:t>See the next page for information about astrometry index files.</w:t>
-      </w:r>
-    </w:p>
-    <w:p>
-      <w:r>
-        <w:br w:type="page"/>
-      </w:r>
-    </w:p>
-    <w:p>
-      <w:r>
-        <w:lastRenderedPageBreak/>
-        <w:t>Astrometry.net configuration</w:t>
-      </w:r>
-    </w:p>
-    <w:p>
-      <w:pPr>
-        <w:pStyle w:val="ListParagraph"/>
-      </w:pPr>
-    </w:p>
-    <w:p>
-      <w:pPr>
-        <w:pStyle w:val="ListParagraph"/>
-      </w:pPr>
-      <w:proofErr w:type="gramStart"/>
-      <w:r>
-        <w:t>If you would like to run Astrometry on your Mac, as I mentioned you will need to copy some index files into ~/Library/Application Support/Astrometry/.</w:t>
-      </w:r>
-      <w:proofErr w:type="gramEnd"/>
-      <w:r>
-        <w:t xml:space="preserve"> The exact index files will vary depending on your needs, but I have listed some possible scenarios below.</w:t>
-      </w:r>
+      <w:r>
+        <w:t>If you would like to run Astrometry</w:t>
+      </w:r>
+      <w:r>
+        <w:t xml:space="preserve"> offline</w:t>
+      </w:r>
+      <w:r>
+        <w:t xml:space="preserve"> on your Mac, you will need to copy some index files into ~/Library/Application Support/Astrometry/.</w:t>
+      </w:r>
+      <w:r>
+        <w:t xml:space="preserve">   </w:t>
+      </w:r>
+      <w:proofErr w:type="spellStart"/>
+      <w:r>
+        <w:t>KStars</w:t>
+      </w:r>
+      <w:proofErr w:type="spellEnd"/>
+      <w:r>
+        <w:t xml:space="preserve"> has installers for these files in the Astrometry options in the Align tab in </w:t>
+      </w:r>
+      <w:proofErr w:type="spellStart"/>
+      <w:r>
+        <w:t>Ekos</w:t>
+      </w:r>
+      <w:proofErr w:type="spellEnd"/>
     </w:p>
     <w:p>
       <w:pPr>
@@ -477,66 +374,21 @@
         <w:t xml:space="preserve"> using the fake </w:t>
       </w:r>
       <w:proofErr w:type="spellStart"/>
-      <w:proofErr w:type="gramStart"/>
       <w:r>
         <w:t>gsc</w:t>
       </w:r>
       <w:proofErr w:type="spellEnd"/>
-      <w:proofErr w:type="gramEnd"/>
-      <w:r>
-        <w:t xml:space="preserve"> based images using the CCD simulator, then be sure to follow all of the instructions above, and then download this zip file to get the 4205 index files, which </w:t>
-      </w:r>
-      <w:r>
-        <w:t xml:space="preserve">is the main </w:t>
-      </w:r>
-      <w:r>
-        <w:t xml:space="preserve">index files you will need for this purpose. </w:t>
-      </w:r>
-      <w:r>
-        <w:t xml:space="preserve"> You can get them from this link</w:t>
-      </w:r>
-      <w:proofErr w:type="gramStart"/>
-      <w:r>
-        <w:t xml:space="preserve">:  </w:t>
-      </w:r>
-      <w:proofErr w:type="gramEnd"/>
-      <w:r>
-        <w:fldChar w:fldCharType="begin"/>
-      </w:r>
-      <w:r>
-        <w:instrText xml:space="preserve"> HYPERLINK "</w:instrText>
-      </w:r>
-      <w:r>
-        <w:instrText>http://data.astrometry.net/4200/</w:instrText>
-      </w:r>
-      <w:r>
-        <w:instrText xml:space="preserve">" </w:instrText>
-      </w:r>
-      <w:r>
-        <w:fldChar w:fldCharType="separate"/>
-      </w:r>
-      <w:r>
-        <w:rPr>
-          <w:rStyle w:val="Hyperlink"/>
-        </w:rPr>
-        <w:t>http://data.astrometry.net/4200/</w:t>
-      </w:r>
-      <w:r>
-        <w:fldChar w:fldCharType="end"/>
+      <w:r>
+        <w:t xml:space="preserve"> based images using the CCD simulator, then be sure to follow al</w:t>
+      </w:r>
+      <w:r>
+        <w:t>l of the instructions above,</w:t>
       </w:r>
       <w:r>
         <w:t xml:space="preserve"> </w:t>
       </w:r>
       <w:r>
-        <w:t xml:space="preserve">. You will just need to copy the index files inside to ~/Library/Application Support/Astrometry/ and then you should be able to plate solve the simulator images in </w:t>
-      </w:r>
-      <w:proofErr w:type="spellStart"/>
-      <w:r>
-        <w:t>KStars</w:t>
-      </w:r>
-      <w:proofErr w:type="spellEnd"/>
-      <w:r>
-        <w:t>.</w:t>
+        <w:t>and download the 4205 series and 4206 series index files.  Then it is jut a matter of adjusting your settings in the align tab and astrometry options.</w:t>
       </w:r>
     </w:p>
     <w:p>
@@ -556,13 +408,17 @@
       <w:r>
         <w:t xml:space="preserve">If you instead want to use a real telescope and imager, the exact index files you </w:t>
       </w:r>
-      <w:proofErr w:type="gramStart"/>
-      <w:r>
-        <w:t>need will</w:t>
-      </w:r>
-      <w:proofErr w:type="gramEnd"/>
-      <w:r>
-        <w:t xml:space="preserve"> depend on your field size. </w:t>
+      <w:r>
+        <w:t xml:space="preserve">will </w:t>
+      </w:r>
+      <w:r>
+        <w:t>need depend</w:t>
+      </w:r>
+      <w:r>
+        <w:t>s</w:t>
+      </w:r>
+      <w:r>
+        <w:t xml:space="preserve"> on your field size. </w:t>
       </w:r>
       <w:r>
         <w:t xml:space="preserve">In the </w:t>
@@ -578,7 +434,7 @@
       <w:r>
         <w:t xml:space="preserve">he Astrometry Readme file explains this well </w:t>
       </w:r>
-      <w:hyperlink r:id="rId9" w:history="1">
+      <w:hyperlink r:id="rId8" w:history="1">
         <w:r>
           <w:rPr>
             <w:rStyle w:val="Hyperlink"/>
@@ -590,9 +446,15 @@
         <w:t>.</w:t>
       </w:r>
       <w:r>
-        <w:t xml:space="preserve"> However, I have found that the easiest way to determine what you will need is to just take a few images using your system and upload them to </w:t>
-      </w:r>
-      <w:hyperlink r:id="rId10" w:history="1">
+        <w:t xml:space="preserve"> However, I have found that the easiest way to determine what you will need is to just take a few images</w:t>
+      </w:r>
+      <w:r>
+        <w:t xml:space="preserve"> in different areas of the sky</w:t>
+      </w:r>
+      <w:r>
+        <w:t xml:space="preserve"> using your system and upload them to </w:t>
+      </w:r>
+      <w:hyperlink r:id="rId9" w:history="1">
         <w:r>
           <w:rPr>
             <w:rStyle w:val="Hyperlink"/>
@@ -601,38 +463,31 @@
         </w:r>
       </w:hyperlink>
       <w:r>
-        <w:t xml:space="preserve">. Pay attention to which index files solve your images. Then download those series of index files. There are a couple of ways to download them. You can get the index files yourself as explained in the Astrometry readme. Or you can use the </w:t>
-      </w:r>
-      <w:proofErr w:type="spellStart"/>
-      <w:r>
-        <w:t>CloudMakers</w:t>
-      </w:r>
-      <w:proofErr w:type="spellEnd"/>
-      <w:r>
-        <w:t xml:space="preserve"> Astrometry program </w:t>
-      </w:r>
-      <w:hyperlink r:id="rId11" w:history="1">
-        <w:r>
-          <w:rPr>
-            <w:rStyle w:val="Hyperlink"/>
-          </w:rPr>
-          <w:t>www.cloudmakers.eu/astrometry/</w:t>
-        </w:r>
-      </w:hyperlink>
-      <w:proofErr w:type="gramStart"/>
-      <w:r>
-        <w:t xml:space="preserve"> which has a very nice index file downloader</w:t>
-      </w:r>
-      <w:proofErr w:type="gramEnd"/>
-      <w:r>
-        <w:t xml:space="preserve"> built into it. It puts the files in the same folder in ~/Library/Application Support/Astrometry/.</w:t>
+        <w:t>. Pay attention to which index files solve your images. Then download those series of index files</w:t>
+      </w:r>
+      <w:r>
+        <w:t xml:space="preserve"> using the installer in the Astrometry Options in the Align tab in </w:t>
+      </w:r>
+      <w:proofErr w:type="spellStart"/>
+      <w:r>
+        <w:t>Ekos</w:t>
+      </w:r>
+      <w:proofErr w:type="spellEnd"/>
+      <w:r>
+        <w:t xml:space="preserve">. </w:t>
+      </w:r>
+      <w:r>
+        <w:t xml:space="preserve">  If the download times out for whatever reason, you can also download the index files from the astrometry.net website and copy them into </w:t>
+      </w:r>
+      <w:r>
+        <w:t>~/Library/Application Support/Astrometry/.</w:t>
       </w:r>
       <w:bookmarkStart w:id="0" w:name="_GoBack"/>
       <w:bookmarkEnd w:id="0"/>
     </w:p>
     <w:sectPr>
       <w:pgSz w:w="12240" w:h="15840"/>
-      <w:pgMar w:top="1440" w:right="1800" w:bottom="1440" w:left="1800" w:header="720" w:footer="720" w:gutter="0"/>
+      <w:pgMar w:top="630" w:right="1080" w:bottom="540" w:left="900" w:header="720" w:footer="720" w:gutter="0"/>
       <w:cols w:space="720"/>
       <w:docGrid w:linePitch="360"/>
     </w:sectPr>
@@ -1754,7 +1609,7 @@
 </file>
 
 <file path=customXml/itemProps1.xml><?xml version="1.0" encoding="utf-8"?>
-<ds:datastoreItem xmlns:ds="http://schemas.openxmlformats.org/officeDocument/2006/customXml" ds:itemID="{AECD9080-722A-B046-A4FD-5DB5CAEEB297}">
+<ds:datastoreItem xmlns:ds="http://schemas.openxmlformats.org/officeDocument/2006/customXml" ds:itemID="{5D650487-4536-2F44-ADC4-80F00ADDEB47}">
   <ds:schemaRefs>
     <ds:schemaRef ds:uri="http://schemas.openxmlformats.org/officeDocument/2006/bibliography"/>
   </ds:schemaRefs>

--- a/QuickStart.docx
+++ b/QuickStart.docx
@@ -482,8 +482,555 @@
       <w:r>
         <w:t>~/Library/Application Support/Astrometry/.</w:t>
       </w:r>
+    </w:p>
+    <w:p/>
+    <w:p/>
+    <w:p/>
+    <w:p>
+      <w:r>
+        <w:lastRenderedPageBreak/>
+        <w:t xml:space="preserve">Updating </w:t>
+      </w:r>
+      <w:proofErr w:type="spellStart"/>
+      <w:r>
+        <w:t>KStars</w:t>
+      </w:r>
+      <w:proofErr w:type="spellEnd"/>
+    </w:p>
+    <w:p>
+      <w:r>
+        <w:tab/>
+      </w:r>
+    </w:p>
+    <w:p>
+      <w:r>
+        <w:tab/>
+        <w:t xml:space="preserve">Most of the time, to update to the latest version of </w:t>
+      </w:r>
+      <w:proofErr w:type="spellStart"/>
+      <w:r>
+        <w:t>KStars</w:t>
+      </w:r>
+      <w:proofErr w:type="spellEnd"/>
+      <w:r>
+        <w:t xml:space="preserve">, all that you need to do is download the new DMG from the KDE website, mount the disk image, and drag the app to wherever you installed the old </w:t>
+      </w:r>
+      <w:proofErr w:type="spellStart"/>
+      <w:r>
+        <w:t>KStars.app</w:t>
+      </w:r>
+      <w:proofErr w:type="spellEnd"/>
+      <w:r>
+        <w:t xml:space="preserve">.  You can delete the old one first, or drag the new one over the old one and replace it.  It will overwrite the previous copy.  All of your preferences, settings, and data files are stored in other locations, so this overwrite should not cause any problems with your saved information.  Once in awhile though, there could be a compatibility issue between one of your old files and the newest version of </w:t>
+      </w:r>
+      <w:proofErr w:type="spellStart"/>
+      <w:r>
+        <w:t>KStars</w:t>
+      </w:r>
+      <w:proofErr w:type="spellEnd"/>
+      <w:r>
+        <w:t>, in which case you will want to read the next section.</w:t>
+      </w:r>
+    </w:p>
+    <w:p/>
+    <w:p>
+      <w:r>
+        <w:t xml:space="preserve">Resetting </w:t>
+      </w:r>
+      <w:r>
+        <w:t xml:space="preserve">files in </w:t>
+      </w:r>
+      <w:proofErr w:type="spellStart"/>
+      <w:r>
+        <w:t>KStars</w:t>
+      </w:r>
+      <w:proofErr w:type="spellEnd"/>
+      <w:r>
+        <w:t xml:space="preserve"> for Mac</w:t>
+      </w:r>
+      <w:r>
+        <w:t xml:space="preserve"> (not usually necessary)</w:t>
+      </w:r>
+    </w:p>
+    <w:p/>
+    <w:p>
+      <w:r>
+        <w:tab/>
+        <w:t>Sometimes,</w:t>
+      </w:r>
+      <w:r>
+        <w:t xml:space="preserve"> unfortunately,</w:t>
+      </w:r>
+      <w:r>
+        <w:t xml:space="preserve"> if some files or settings get corrupted, </w:t>
+      </w:r>
+      <w:r>
+        <w:t xml:space="preserve">or if there is an incompatibility between a </w:t>
+      </w:r>
+      <w:proofErr w:type="gramStart"/>
+      <w:r>
+        <w:t>file</w:t>
+      </w:r>
+      <w:proofErr w:type="gramEnd"/>
+      <w:r>
+        <w:t xml:space="preserve"> you have and a new version of </w:t>
+      </w:r>
+      <w:proofErr w:type="spellStart"/>
+      <w:r>
+        <w:t>KStars</w:t>
+      </w:r>
+      <w:proofErr w:type="spellEnd"/>
+      <w:r>
+        <w:t xml:space="preserve">, </w:t>
+      </w:r>
+      <w:r>
+        <w:t xml:space="preserve">it might be necessary to remove or replace key files </w:t>
+      </w:r>
+      <w:proofErr w:type="spellStart"/>
+      <w:r>
+        <w:t>KStars</w:t>
+      </w:r>
+      <w:proofErr w:type="spellEnd"/>
+      <w:r>
+        <w:t xml:space="preserve"> has installed.  </w:t>
+      </w:r>
+      <w:r>
+        <w:t>Most of the time this does not happen, but if it does, i</w:t>
+      </w:r>
+      <w:r>
+        <w:t xml:space="preserve">t helps to know where those files are and how to do that. </w:t>
+      </w:r>
+      <w:r>
+        <w:t xml:space="preserve"> Deleting the files is a last resort since you will lose settings, but it could fix almost any installation problem since those files will be recreated with their default settings the next time you start KStars</w:t>
+      </w:r>
+      <w:proofErr w:type="gramStart"/>
+      <w:r>
+        <w:t>.</w:t>
+      </w:r>
+      <w:r>
+        <w:t>*</w:t>
+      </w:r>
+      <w:proofErr w:type="gramEnd"/>
+    </w:p>
+    <w:p>
+      <w:pPr>
+        <w:ind w:firstLine="720"/>
+      </w:pPr>
+      <w:r>
+        <w:t>M</w:t>
+      </w:r>
+      <w:r>
+        <w:t xml:space="preserve">ost of the time the files </w:t>
+      </w:r>
+      <w:r>
+        <w:t xml:space="preserve">that could cause issues </w:t>
+      </w:r>
+      <w:r>
+        <w:t>would be</w:t>
+      </w:r>
+      <w:r>
+        <w:t xml:space="preserve"> either files inside</w:t>
+      </w:r>
+      <w:r>
+        <w:t xml:space="preserve"> the data directo</w:t>
+      </w:r>
+      <w:r>
+        <w:t>ry</w:t>
+      </w:r>
+      <w:r>
+        <w:t>*</w:t>
+      </w:r>
+      <w:r>
+        <w:t xml:space="preserve"> and/or the </w:t>
+      </w:r>
+      <w:proofErr w:type="spellStart"/>
+      <w:r>
+        <w:t>kstars</w:t>
+      </w:r>
+      <w:proofErr w:type="spellEnd"/>
+      <w:r>
+        <w:t xml:space="preserve"> preferences file, so those would be places to </w:t>
+      </w:r>
+      <w:r>
+        <w:t xml:space="preserve">start if you are having issues.  A good option could be to backup and/or rename the files/folders before you delete them, that way you could potentially get your settings back.  Another option might be to copy known working copies of the files (like backup versions).  </w:t>
+      </w:r>
+      <w:r>
+        <w:t xml:space="preserve">Here </w:t>
+      </w:r>
+      <w:r>
+        <w:t xml:space="preserve">is a list of files </w:t>
+      </w:r>
+      <w:proofErr w:type="spellStart"/>
+      <w:r>
+        <w:t>KStars</w:t>
+      </w:r>
+      <w:proofErr w:type="spellEnd"/>
+      <w:r>
+        <w:t xml:space="preserve"> installs:</w:t>
+      </w:r>
+    </w:p>
+    <w:p/>
+    <w:p>
+      <w:r>
+        <w:tab/>
+        <w:t xml:space="preserve">The </w:t>
+      </w:r>
+      <w:proofErr w:type="spellStart"/>
+      <w:r>
+        <w:t>KStars</w:t>
+      </w:r>
+      <w:proofErr w:type="spellEnd"/>
+      <w:r>
+        <w:t xml:space="preserve"> App bundle: </w:t>
+      </w:r>
+      <w:proofErr w:type="spellStart"/>
+      <w:r>
+        <w:t>KStars.app</w:t>
+      </w:r>
+      <w:proofErr w:type="spellEnd"/>
+      <w:r>
+        <w:tab/>
+      </w:r>
+    </w:p>
+    <w:p>
+      <w:pPr>
+        <w:ind w:left="720" w:firstLine="720"/>
+      </w:pPr>
+      <w:r>
+        <w:t>Could be anywhere you put it, but it is likely in /Applications/</w:t>
+      </w:r>
+      <w:proofErr w:type="spellStart"/>
+      <w:r>
+        <w:t>KStars.app</w:t>
+      </w:r>
+      <w:proofErr w:type="spellEnd"/>
+    </w:p>
+    <w:p>
+      <w:r>
+        <w:tab/>
+        <w:t xml:space="preserve">The </w:t>
+      </w:r>
+      <w:proofErr w:type="spellStart"/>
+      <w:r>
+        <w:t>KStars</w:t>
+      </w:r>
+      <w:proofErr w:type="spellEnd"/>
+      <w:r>
+        <w:t xml:space="preserve"> Data Directory</w:t>
+      </w:r>
+    </w:p>
+    <w:p>
+      <w:r>
+        <w:tab/>
+      </w:r>
+      <w:r>
+        <w:tab/>
+        <w:t>~/Library/Application Support/</w:t>
+      </w:r>
+      <w:proofErr w:type="spellStart"/>
+      <w:r>
+        <w:t>kstars</w:t>
+      </w:r>
+      <w:proofErr w:type="spellEnd"/>
+    </w:p>
+    <w:p>
+      <w:r>
+        <w:tab/>
+        <w:t>The Astrometry Index files</w:t>
+      </w:r>
+    </w:p>
+    <w:p>
+      <w:r>
+        <w:tab/>
+      </w:r>
+      <w:r>
+        <w:tab/>
+        <w:t>~/Library/Application Support/Astrometry</w:t>
+      </w:r>
+    </w:p>
+    <w:p>
+      <w:r>
+        <w:tab/>
+        <w:t xml:space="preserve">The </w:t>
+      </w:r>
+      <w:proofErr w:type="spellStart"/>
+      <w:r>
+        <w:t>kstars</w:t>
+      </w:r>
+      <w:proofErr w:type="spellEnd"/>
+      <w:r>
+        <w:t xml:space="preserve"> preferences file</w:t>
+      </w:r>
+    </w:p>
+    <w:p>
+      <w:r>
+        <w:tab/>
+      </w:r>
+      <w:r>
+        <w:tab/>
+        <w:t>~/Library/</w:t>
+      </w:r>
+      <w:r>
+        <w:t>Preferences/</w:t>
+      </w:r>
+      <w:proofErr w:type="spellStart"/>
+      <w:r>
+        <w:t>kstarsrc</w:t>
+      </w:r>
+      <w:proofErr w:type="spellEnd"/>
+    </w:p>
+    <w:p>
+      <w:r>
+        <w:tab/>
+        <w:t xml:space="preserve">The </w:t>
+      </w:r>
+      <w:proofErr w:type="spellStart"/>
+      <w:r>
+        <w:t>kstars</w:t>
+      </w:r>
+      <w:proofErr w:type="spellEnd"/>
+      <w:r>
+        <w:t xml:space="preserve"> notifications preferences file</w:t>
+      </w:r>
+    </w:p>
+    <w:p>
+      <w:r>
+        <w:tab/>
+      </w:r>
+      <w:r>
+        <w:tab/>
+        <w:t>~/Library/</w:t>
+      </w:r>
+      <w:r>
+        <w:t>Preferences/</w:t>
+      </w:r>
+      <w:proofErr w:type="spellStart"/>
+      <w:r>
+        <w:t>kstars.notifyrc</w:t>
+      </w:r>
+      <w:proofErr w:type="spellEnd"/>
+    </w:p>
+    <w:p>
+      <w:r>
+        <w:tab/>
+        <w:t xml:space="preserve">The </w:t>
+      </w:r>
+      <w:proofErr w:type="spellStart"/>
+      <w:r>
+        <w:t>kstars</w:t>
+      </w:r>
+      <w:proofErr w:type="spellEnd"/>
+      <w:r>
+        <w:t xml:space="preserve"> </w:t>
+      </w:r>
+      <w:proofErr w:type="spellStart"/>
+      <w:r>
+        <w:t>messagebox</w:t>
+      </w:r>
+      <w:proofErr w:type="spellEnd"/>
+      <w:r>
+        <w:t xml:space="preserve"> preferences file</w:t>
+      </w:r>
+    </w:p>
+    <w:p>
+      <w:r>
+        <w:tab/>
+      </w:r>
+      <w:r>
+        <w:tab/>
+        <w:t>~/Library/</w:t>
+      </w:r>
+      <w:r>
+        <w:t>Preferences/</w:t>
+      </w:r>
+      <w:proofErr w:type="spellStart"/>
+      <w:r>
+        <w:t>kstars.kmessagebox</w:t>
+      </w:r>
+      <w:proofErr w:type="spellEnd"/>
+    </w:p>
+    <w:p>
+      <w:r>
+        <w:tab/>
+        <w:t>The Translations Directory</w:t>
+      </w:r>
+    </w:p>
+    <w:p>
+      <w:r>
+        <w:tab/>
+      </w:r>
+      <w:r>
+        <w:tab/>
+        <w:t>~/Library/Application Support/locale</w:t>
+      </w:r>
+    </w:p>
+    <w:p>
+      <w:r>
+        <w:tab/>
+        <w:t>The Notifications Directory</w:t>
+      </w:r>
+    </w:p>
+    <w:p>
+      <w:r>
+        <w:tab/>
+      </w:r>
+      <w:r>
+        <w:tab/>
+        <w:t>~/Library/Application Support/knotifications5</w:t>
+      </w:r>
+    </w:p>
+    <w:p/>
+    <w:p>
+      <w:pPr>
+        <w:rPr>
+          <w:sz w:val="20"/>
+          <w:szCs w:val="20"/>
+        </w:rPr>
+      </w:pPr>
+      <w:r>
+        <w:rPr>
+          <w:sz w:val="20"/>
+          <w:szCs w:val="20"/>
+        </w:rPr>
+        <w:t xml:space="preserve">*Please note for the Data Directory, the way that it works is that if it doesn’t find the data directory at the location it belongs, it copies a complete replacement data directory into place from inside the app bundle.  There are some files inside the data directory that can </w:t>
+      </w:r>
+      <w:r>
+        <w:rPr>
+          <w:sz w:val="20"/>
+          <w:szCs w:val="20"/>
+        </w:rPr>
+        <w:t>just get recreated</w:t>
+      </w:r>
+      <w:r>
+        <w:rPr>
+          <w:sz w:val="20"/>
+          <w:szCs w:val="20"/>
+        </w:rPr>
+        <w:t xml:space="preserve"> if you delete them, but not</w:t>
+      </w:r>
+      <w:r>
+        <w:rPr>
+          <w:sz w:val="20"/>
+          <w:szCs w:val="20"/>
+        </w:rPr>
+        <w:t xml:space="preserve"> all of them.  So if </w:t>
+      </w:r>
+      <w:proofErr w:type="gramStart"/>
+      <w:r>
+        <w:rPr>
+          <w:sz w:val="20"/>
+          <w:szCs w:val="20"/>
+        </w:rPr>
+        <w:t>your issue</w:t>
+      </w:r>
+      <w:r>
+        <w:rPr>
+          <w:sz w:val="20"/>
+          <w:szCs w:val="20"/>
+        </w:rPr>
+        <w:t xml:space="preserve"> is caused by </w:t>
+      </w:r>
+      <w:r>
+        <w:rPr>
+          <w:sz w:val="20"/>
+          <w:szCs w:val="20"/>
+        </w:rPr>
+        <w:t>a file in the data directory</w:t>
+      </w:r>
+      <w:proofErr w:type="gramEnd"/>
+      <w:r>
+        <w:rPr>
+          <w:sz w:val="20"/>
+          <w:szCs w:val="20"/>
+        </w:rPr>
+        <w:t xml:space="preserve">, deleting the whole directory is the easiest option.  But you can also try manually copying in a replacement file from a known working </w:t>
+      </w:r>
+      <w:proofErr w:type="spellStart"/>
+      <w:r>
+        <w:rPr>
+          <w:sz w:val="20"/>
+          <w:szCs w:val="20"/>
+        </w:rPr>
+        <w:t>KStars</w:t>
+      </w:r>
+      <w:proofErr w:type="spellEnd"/>
+      <w:r>
+        <w:rPr>
+          <w:sz w:val="20"/>
+          <w:szCs w:val="20"/>
+        </w:rPr>
+        <w:t xml:space="preserve"> data </w:t>
+      </w:r>
+      <w:proofErr w:type="spellStart"/>
+      <w:r>
+        <w:rPr>
+          <w:sz w:val="20"/>
+          <w:szCs w:val="20"/>
+        </w:rPr>
+        <w:t>directiory</w:t>
+      </w:r>
+      <w:proofErr w:type="spellEnd"/>
+      <w:r>
+        <w:rPr>
+          <w:sz w:val="20"/>
+          <w:szCs w:val="20"/>
+        </w:rPr>
+        <w:t xml:space="preserve"> or from inside the app bundle if you don’t want to lose other settings.</w:t>
+      </w:r>
+    </w:p>
+    <w:p/>
+    <w:p>
+      <w:r>
+        <w:t xml:space="preserve">Uninstalling </w:t>
+      </w:r>
+      <w:proofErr w:type="spellStart"/>
+      <w:r>
+        <w:t>KStars</w:t>
+      </w:r>
+      <w:proofErr w:type="spellEnd"/>
+    </w:p>
+    <w:p>
+      <w:r>
+        <w:tab/>
+        <w:t xml:space="preserve">You can uninstall </w:t>
+      </w:r>
+      <w:proofErr w:type="spellStart"/>
+      <w:r>
+        <w:t>KStars</w:t>
+      </w:r>
+      <w:proofErr w:type="spellEnd"/>
+      <w:r>
+        <w:t xml:space="preserve"> by just deleting the </w:t>
+      </w:r>
+      <w:proofErr w:type="spellStart"/>
+      <w:r>
+        <w:t>KStars.app</w:t>
+      </w:r>
+      <w:proofErr w:type="spellEnd"/>
+      <w:r>
+        <w:t xml:space="preserve"> bundle.  If you want to, you can also optionally remove the other files listed above.  Just note that if you just delete </w:t>
+      </w:r>
+      <w:proofErr w:type="spellStart"/>
+      <w:r>
+        <w:t>KStars.app</w:t>
+      </w:r>
+      <w:proofErr w:type="spellEnd"/>
+      <w:r>
+        <w:t xml:space="preserve">, the app will be gone but </w:t>
+      </w:r>
       <w:bookmarkStart w:id="0" w:name="_GoBack"/>
       <w:bookmarkEnd w:id="0"/>
+      <w:r>
+        <w:t xml:space="preserve">your settings will be preserved if you ever want to use </w:t>
+      </w:r>
+      <w:proofErr w:type="spellStart"/>
+      <w:r>
+        <w:t>KStars</w:t>
+      </w:r>
+      <w:proofErr w:type="spellEnd"/>
+      <w:r>
+        <w:t xml:space="preserve"> again, but if you delete the other files, your settings will be lost for good.</w:t>
+      </w:r>
     </w:p>
     <w:sectPr>
       <w:pgSz w:w="12240" w:h="15840"/>
@@ -1027,7 +1574,6 @@
   <w:style w:type="character" w:default="1" w:styleId="DefaultParagraphFont">
     <w:name w:val="Default Paragraph Font"/>
     <w:uiPriority w:val="1"/>
-    <w:semiHidden/>
     <w:unhideWhenUsed/>
   </w:style>
   <w:style w:type="table" w:default="1" w:styleId="TableNormal">
@@ -1235,7 +1781,6 @@
   <w:style w:type="character" w:default="1" w:styleId="DefaultParagraphFont">
     <w:name w:val="Default Paragraph Font"/>
     <w:uiPriority w:val="1"/>
-    <w:semiHidden/>
     <w:unhideWhenUsed/>
   </w:style>
   <w:style w:type="table" w:default="1" w:styleId="TableNormal">
@@ -1609,7 +2154,7 @@
 </file>
 
 <file path=customXml/itemProps1.xml><?xml version="1.0" encoding="utf-8"?>
-<ds:datastoreItem xmlns:ds="http://schemas.openxmlformats.org/officeDocument/2006/customXml" ds:itemID="{5D650487-4536-2F44-ADC4-80F00ADDEB47}">
+<ds:datastoreItem xmlns:ds="http://schemas.openxmlformats.org/officeDocument/2006/customXml" ds:itemID="{406419EE-EF2A-0444-B4EE-FCA8DD21C035}">
   <ds:schemaRefs>
     <ds:schemaRef ds:uri="http://schemas.openxmlformats.org/officeDocument/2006/bibliography"/>
   </ds:schemaRefs>
